--- a/论文目录.docx
+++ b/论文目录.docx
@@ -462,11 +462,6 @@
       </w:r>
     </w:p>
     <w:p>
-      <w:pPr>
-        <w:rPr>
-          <w:rFonts w:hint="eastAsia"/>
-        </w:rPr>
-      </w:pPr>
       <w:r>
         <w:rPr>
           <w:rFonts w:hint="eastAsia"/>
@@ -531,14 +526,6 @@
         </w:rPr>
         <w:t xml:space="preserve">    4.1</w:t>
       </w:r>
-      <w:r>
-        <w:t xml:space="preserve"> </w:t>
-      </w:r>
-      <w:proofErr w:type="spellStart"/>
-      <w:r>
-        <w:t>Raynoise</w:t>
-      </w:r>
-      <w:proofErr w:type="spellEnd"/>
       <w:r>
         <w:rPr>
           <w:rFonts w:hint="eastAsia"/>
@@ -848,6 +835,11 @@
       </w:r>
     </w:p>
     <w:p>
+      <w:pPr>
+        <w:rPr>
+          <w:bCs/>
+        </w:rPr>
+      </w:pPr>
       <w:r>
         <w:rPr>
           <w:b/>
@@ -855,16 +847,177 @@
         </w:rPr>
         <w:tab/>
       </w:r>
+      <w:r>
+        <w:rPr>
+          <w:bCs/>
+        </w:rPr>
+        <w:t xml:space="preserve">5.1 </w:t>
+      </w:r>
+      <w:r>
+        <w:rPr>
+          <w:bCs/>
+        </w:rPr>
+        <w:t>可行的富水</w:t>
+      </w:r>
+      <w:proofErr w:type="gramStart"/>
+      <w:r>
+        <w:rPr>
+          <w:bCs/>
+        </w:rPr>
+        <w:t>乡村声</w:t>
+      </w:r>
+      <w:proofErr w:type="gramEnd"/>
+      <w:r>
+        <w:rPr>
+          <w:bCs/>
+        </w:rPr>
+        <w:t>环境规划控制方法</w:t>
+      </w:r>
     </w:p>
     <w:p>
       <w:pPr>
         <w:rPr>
-          <w:b/>
           <w:bCs/>
         </w:rPr>
       </w:pPr>
       <w:r>
         <w:rPr>
+          <w:bCs/>
+        </w:rPr>
+        <w:tab/>
+      </w:r>
+      <w:r>
+        <w:rPr>
+          <w:bCs/>
+        </w:rPr>
+        <w:tab/>
+        <w:t xml:space="preserve">5.1.1 </w:t>
+      </w:r>
+      <w:r>
+        <w:rPr>
+          <w:bCs/>
+        </w:rPr>
+        <w:t>乡村噪声控制方法</w:t>
+      </w:r>
+    </w:p>
+    <w:p>
+      <w:pPr>
+        <w:rPr>
+          <w:bCs/>
+        </w:rPr>
+      </w:pPr>
+      <w:r>
+        <w:rPr>
+          <w:bCs/>
+        </w:rPr>
+        <w:tab/>
+      </w:r>
+      <w:r>
+        <w:rPr>
+          <w:bCs/>
+        </w:rPr>
+        <w:tab/>
+        <w:t xml:space="preserve">5.1.2 </w:t>
+      </w:r>
+      <w:r>
+        <w:rPr>
+          <w:bCs/>
+        </w:rPr>
+        <w:t>通过乡村规划设计改善声环境</w:t>
+      </w:r>
+    </w:p>
+    <w:p>
+      <w:pPr>
+        <w:rPr>
+          <w:bCs/>
+        </w:rPr>
+      </w:pPr>
+      <w:r>
+        <w:rPr>
+          <w:bCs/>
+        </w:rPr>
+        <w:tab/>
+      </w:r>
+      <w:r>
+        <w:rPr>
+          <w:bCs/>
+        </w:rPr>
+        <w:tab/>
+        <w:t xml:space="preserve">5.1.3 </w:t>
+      </w:r>
+      <w:r>
+        <w:rPr>
+          <w:bCs/>
+        </w:rPr>
+        <w:t>大面积水系改造对</w:t>
+      </w:r>
+      <w:proofErr w:type="gramStart"/>
+      <w:r>
+        <w:rPr>
+          <w:bCs/>
+        </w:rPr>
+        <w:t>乡村声</w:t>
+      </w:r>
+      <w:proofErr w:type="gramEnd"/>
+      <w:r>
+        <w:rPr>
+          <w:bCs/>
+        </w:rPr>
+        <w:t>环境的影响</w:t>
+      </w:r>
+    </w:p>
+    <w:p>
+      <w:pPr>
+        <w:rPr>
+          <w:rFonts w:hint="eastAsia"/>
+          <w:b/>
+          <w:bCs/>
+        </w:rPr>
+      </w:pPr>
+      <w:r>
+        <w:rPr>
+          <w:rFonts w:hint="eastAsia"/>
+          <w:bCs/>
+        </w:rPr>
+        <w:tab/>
+        <w:t>5.</w:t>
+      </w:r>
+      <w:r>
+        <w:rPr>
+          <w:bCs/>
+        </w:rPr>
+        <w:t xml:space="preserve">2 </w:t>
+      </w:r>
+      <w:r>
+        <w:rPr>
+          <w:bCs/>
+        </w:rPr>
+        <w:t>富水</w:t>
+      </w:r>
+      <w:proofErr w:type="gramStart"/>
+      <w:r>
+        <w:rPr>
+          <w:bCs/>
+        </w:rPr>
+        <w:t>乡村声</w:t>
+      </w:r>
+      <w:proofErr w:type="gramEnd"/>
+      <w:r>
+        <w:rPr>
+          <w:bCs/>
+        </w:rPr>
+        <w:t>环境规划控制方法模拟分析</w:t>
+      </w:r>
+    </w:p>
+    <w:p>
+      <w:pPr>
+        <w:rPr>
+          <w:b/>
+          <w:bCs/>
+        </w:rPr>
+      </w:pPr>
+      <w:r>
+        <w:rPr>
           <w:rFonts w:hint="eastAsia"/>
           <w:b/>
           <w:bCs/>
@@ -879,19 +1032,18 @@
         </w:rPr>
         <w:t>结论与展望</w:t>
       </w:r>
-    </w:p>
-    <w:p>
-      <w:pPr>
-        <w:rPr>
-          <w:b/>
-          <w:bCs/>
-        </w:rPr>
-      </w:pPr>
-    </w:p>
-    <w:p>
       <w:bookmarkStart w:id="0" w:name="_GoBack"/>
       <w:bookmarkEnd w:id="0"/>
     </w:p>
+    <w:p>
+      <w:pPr>
+        <w:rPr>
+          <w:b/>
+          <w:bCs/>
+        </w:rPr>
+      </w:pPr>
+    </w:p>
+    <w:p/>
     <w:sectPr>
       <w:pgSz w:w="11906" w:h="16838"/>
       <w:pgMar w:top="1440" w:right="1800" w:bottom="1440" w:left="1800" w:header="851" w:footer="992" w:gutter="0"/>

--- a/论文目录.docx
+++ b/论文目录.docx
@@ -9,13 +9,8 @@
         </w:rPr>
         <w:t>长三角富水</w:t>
       </w:r>
-      <w:proofErr w:type="gramStart"/>
-      <w:r>
-        <w:t>乡村声</w:t>
-      </w:r>
-      <w:proofErr w:type="gramEnd"/>
-      <w:r>
-        <w:t>环境</w:t>
+      <w:r>
+        <w:t>乡村声环境</w:t>
       </w:r>
       <w:r>
         <w:rPr>
@@ -128,21 +123,7 @@
         <w:rPr>
           <w:rFonts w:hint="eastAsia"/>
         </w:rPr>
-        <w:t>国内外</w:t>
-      </w:r>
-      <w:proofErr w:type="gramStart"/>
-      <w:r>
-        <w:rPr>
-          <w:rFonts w:hint="eastAsia"/>
-        </w:rPr>
-        <w:t>乡村声</w:t>
-      </w:r>
-      <w:proofErr w:type="gramEnd"/>
-      <w:r>
-        <w:rPr>
-          <w:rFonts w:hint="eastAsia"/>
-        </w:rPr>
-        <w:t>环境研究现状</w:t>
+        <w:t>国内外乡村声环境研究现状</w:t>
       </w:r>
     </w:p>
     <w:p>
@@ -316,25 +297,7 @@
           <w:b/>
           <w:bCs/>
         </w:rPr>
-        <w:t>富水</w:t>
-      </w:r>
-      <w:proofErr w:type="gramStart"/>
-      <w:r>
-        <w:rPr>
-          <w:rFonts w:hint="eastAsia"/>
-          <w:b/>
-          <w:bCs/>
-        </w:rPr>
-        <w:t>乡村声</w:t>
-      </w:r>
-      <w:proofErr w:type="gramEnd"/>
-      <w:r>
-        <w:rPr>
-          <w:rFonts w:hint="eastAsia"/>
-          <w:b/>
-          <w:bCs/>
-        </w:rPr>
-        <w:t>环境现场调查测量</w:t>
+        <w:t>富水乡村声环境现场调查测量</w:t>
       </w:r>
     </w:p>
     <w:p>
@@ -348,21 +311,7 @@
         <w:rPr>
           <w:rFonts w:hint="eastAsia"/>
         </w:rPr>
-        <w:t>涧</w:t>
-      </w:r>
-      <w:proofErr w:type="gramStart"/>
-      <w:r>
-        <w:rPr>
-          <w:rFonts w:hint="eastAsia"/>
-        </w:rPr>
-        <w:t>东村声环境</w:t>
-      </w:r>
-      <w:proofErr w:type="gramEnd"/>
-      <w:r>
-        <w:rPr>
-          <w:rFonts w:hint="eastAsia"/>
-        </w:rPr>
-        <w:t>现场调查测量</w:t>
+        <w:t>涧东村声环境现场调查测量</w:t>
       </w:r>
     </w:p>
     <w:p>
@@ -490,25 +439,7 @@
           <w:b/>
           <w:bCs/>
         </w:rPr>
-        <w:t>富水</w:t>
-      </w:r>
-      <w:proofErr w:type="gramStart"/>
-      <w:r>
-        <w:rPr>
-          <w:rFonts w:hint="eastAsia"/>
-          <w:b/>
-          <w:bCs/>
-        </w:rPr>
-        <w:t>乡村声</w:t>
-      </w:r>
-      <w:proofErr w:type="gramEnd"/>
-      <w:r>
-        <w:rPr>
-          <w:rFonts w:hint="eastAsia"/>
-          <w:b/>
-          <w:bCs/>
-        </w:rPr>
-        <w:t>环境</w:t>
+        <w:t>富水乡村声环境</w:t>
       </w:r>
       <w:r>
         <w:rPr>
@@ -643,7 +574,7 @@
         <w:t>声学</w:t>
       </w:r>
       <w:r>
-        <w:t>仿真平台</w:t>
+        <w:t>仿真模型</w:t>
       </w:r>
       <w:r>
         <w:rPr>
@@ -676,15 +607,21 @@
         <w:t>仿真</w:t>
       </w:r>
       <w:r>
-        <w:t>平台的建立</w:t>
-      </w:r>
-    </w:p>
-    <w:p>
-      <w:r>
-        <w:rPr>
-          <w:rFonts w:hint="eastAsia"/>
-        </w:rPr>
-        <w:t xml:space="preserve">    4.</w:t>
+        <w:t>模型</w:t>
+      </w:r>
+      <w:r>
+        <w:t>的建立</w:t>
+      </w:r>
+    </w:p>
+    <w:p>
+      <w:pPr>
+        <w:ind w:firstLine="420"/>
+      </w:pPr>
+      <w:r>
+        <w:rPr>
+          <w:rFonts w:hint="eastAsia"/>
+        </w:rPr>
+        <w:t>4.</w:t>
       </w:r>
       <w:r>
         <w:t>3</w:t>
@@ -700,6 +637,21 @@
       </w:r>
     </w:p>
     <w:p>
+      <w:pPr>
+        <w:ind w:firstLine="420"/>
+        <w:rPr>
+          <w:rFonts w:hint="eastAsia"/>
+        </w:rPr>
+      </w:pPr>
+      <w:r>
+        <w:tab/>
+        <w:t xml:space="preserve">4.3.1 </w:t>
+      </w:r>
+      <w:r>
+        <w:t>声学仿真模型校核的原理</w:t>
+      </w:r>
+    </w:p>
+    <w:p>
       <w:r>
         <w:rPr>
           <w:rFonts w:hint="eastAsia"/>
@@ -713,7 +665,10 @@
         <w:t>3</w:t>
       </w:r>
       <w:r>
-        <w:t xml:space="preserve">.1 </w:t>
+        <w:t>.2</w:t>
+      </w:r>
+      <w:r>
+        <w:t xml:space="preserve"> </w:t>
       </w:r>
       <w:r>
         <w:rPr>
@@ -755,7 +710,12 @@
         <w:t>3</w:t>
       </w:r>
       <w:r>
-        <w:t xml:space="preserve">.2 </w:t>
+        <w:t>.3</w:t>
+      </w:r>
+      <w:bookmarkStart w:id="0" w:name="_GoBack"/>
+      <w:bookmarkEnd w:id="0"/>
+      <w:r>
+        <w:t xml:space="preserve"> </w:t>
       </w:r>
       <w:r>
         <w:rPr>
@@ -857,21 +817,7 @@
         <w:rPr>
           <w:bCs/>
         </w:rPr>
-        <w:t>可行的富水</w:t>
-      </w:r>
-      <w:proofErr w:type="gramStart"/>
-      <w:r>
-        <w:rPr>
-          <w:bCs/>
-        </w:rPr>
-        <w:t>乡村声</w:t>
-      </w:r>
-      <w:proofErr w:type="gramEnd"/>
-      <w:r>
-        <w:rPr>
-          <w:bCs/>
-        </w:rPr>
-        <w:t>环境规划控制方法</w:t>
+        <w:t>可行的富水乡村声环境规划控制方法</w:t>
       </w:r>
     </w:p>
     <w:p>
@@ -949,27 +895,12 @@
         <w:rPr>
           <w:bCs/>
         </w:rPr>
-        <w:t>大面积水系改造对</w:t>
-      </w:r>
-      <w:proofErr w:type="gramStart"/>
-      <w:r>
-        <w:rPr>
-          <w:bCs/>
-        </w:rPr>
-        <w:t>乡村声</w:t>
-      </w:r>
-      <w:proofErr w:type="gramEnd"/>
-      <w:r>
-        <w:rPr>
-          <w:bCs/>
-        </w:rPr>
-        <w:t>环境的影响</w:t>
+        <w:t>大面积水系改造对乡村声环境的影响</w:t>
       </w:r>
     </w:p>
     <w:p>
       <w:pPr>
         <w:rPr>
-          <w:rFonts w:hint="eastAsia"/>
           <w:b/>
           <w:bCs/>
         </w:rPr>
@@ -992,21 +923,7 @@
         <w:rPr>
           <w:bCs/>
         </w:rPr>
-        <w:t>富水</w:t>
-      </w:r>
-      <w:proofErr w:type="gramStart"/>
-      <w:r>
-        <w:rPr>
-          <w:bCs/>
-        </w:rPr>
-        <w:t>乡村声</w:t>
-      </w:r>
-      <w:proofErr w:type="gramEnd"/>
-      <w:r>
-        <w:rPr>
-          <w:bCs/>
-        </w:rPr>
-        <w:t>环境规划控制方法模拟分析</w:t>
+        <w:t>富水乡村声环境规划控制方法模拟分析</w:t>
       </w:r>
     </w:p>
     <w:p>
@@ -1032,8 +949,6 @@
         </w:rPr>
         <w:t>结论与展望</w:t>
       </w:r>
-      <w:bookmarkStart w:id="0" w:name="_GoBack"/>
-      <w:bookmarkEnd w:id="0"/>
     </w:p>
     <w:p>
       <w:pPr>
@@ -1052,6 +967,44 @@
     </w:sectPr>
   </w:body>
 </w:document>
+</file>
+
+<file path=word/endnotes.xml><?xml version="1.0" encoding="utf-8"?>
+<w:endnotes xmlns:wpc="http://schemas.microsoft.com/office/word/2010/wordprocessingCanvas" xmlns:mc="http://schemas.openxmlformats.org/markup-compatibility/2006" xmlns:o="urn:schemas-microsoft-com:office:office" xmlns:r="http://schemas.openxmlformats.org/officeDocument/2006/relationships" xmlns:m="http://schemas.openxmlformats.org/officeDocument/2006/math" xmlns:v="urn:schemas-microsoft-com:vml" xmlns:wp14="http://schemas.microsoft.com/office/word/2010/wordprocessingDrawing" xmlns:wp="http://schemas.openxmlformats.org/drawingml/2006/wordprocessingDrawing" xmlns:w10="urn:schemas-microsoft-com:office:word" xmlns:w="http://schemas.openxmlformats.org/wordprocessingml/2006/main" xmlns:w14="http://schemas.microsoft.com/office/word/2010/wordml" xmlns:w15="http://schemas.microsoft.com/office/word/2012/wordml" xmlns:wpg="http://schemas.microsoft.com/office/word/2010/wordprocessingGroup" xmlns:wpi="http://schemas.microsoft.com/office/word/2010/wordprocessingInk" xmlns:wne="http://schemas.microsoft.com/office/word/2006/wordml" xmlns:wps="http://schemas.microsoft.com/office/word/2010/wordprocessingShape" mc:Ignorable="w14 w15 wp14">
+  <w:endnote w:type="separator" w:id="-1">
+    <w:p>
+      <w:r>
+        <w:separator/>
+      </w:r>
+    </w:p>
+  </w:endnote>
+  <w:endnote w:type="continuationSeparator" w:id="0">
+    <w:p>
+      <w:r>
+        <w:continuationSeparator/>
+      </w:r>
+    </w:p>
+  </w:endnote>
+</w:endnotes>
+</file>
+
+<file path=word/footnotes.xml><?xml version="1.0" encoding="utf-8"?>
+<w:footnotes xmlns:wpc="http://schemas.microsoft.com/office/word/2010/wordprocessingCanvas" xmlns:mc="http://schemas.openxmlformats.org/markup-compatibility/2006" xmlns:o="urn:schemas-microsoft-com:office:office" xmlns:r="http://schemas.openxmlformats.org/officeDocument/2006/relationships" xmlns:m="http://schemas.openxmlformats.org/officeDocument/2006/math" xmlns:v="urn:schemas-microsoft-com:vml" xmlns:wp14="http://schemas.microsoft.com/office/word/2010/wordprocessingDrawing" xmlns:wp="http://schemas.openxmlformats.org/drawingml/2006/wordprocessingDrawing" xmlns:w10="urn:schemas-microsoft-com:office:word" xmlns:w="http://schemas.openxmlformats.org/wordprocessingml/2006/main" xmlns:w14="http://schemas.microsoft.com/office/word/2010/wordml" xmlns:w15="http://schemas.microsoft.com/office/word/2012/wordml" xmlns:wpg="http://schemas.microsoft.com/office/word/2010/wordprocessingGroup" xmlns:wpi="http://schemas.microsoft.com/office/word/2010/wordprocessingInk" xmlns:wne="http://schemas.microsoft.com/office/word/2006/wordml" xmlns:wps="http://schemas.microsoft.com/office/word/2010/wordprocessingShape" mc:Ignorable="w14 w15 wp14">
+  <w:footnote w:type="separator" w:id="-1">
+    <w:p>
+      <w:r>
+        <w:separator/>
+      </w:r>
+    </w:p>
+  </w:footnote>
+  <w:footnote w:type="continuationSeparator" w:id="0">
+    <w:p>
+      <w:r>
+        <w:continuationSeparator/>
+      </w:r>
+    </w:p>
+  </w:footnote>
+</w:footnotes>
 </file>
 
 <file path=word/styles.xml><?xml version="1.0" encoding="utf-8"?>
@@ -1501,6 +1454,71 @@
       <w:szCs w:val="18"/>
     </w:rPr>
   </w:style>
+  <w:style w:type="paragraph" w:styleId="a4">
+    <w:name w:val="header"/>
+    <w:basedOn w:val="a"/>
+    <w:link w:val="Char0"/>
+    <w:uiPriority w:val="99"/>
+    <w:unhideWhenUsed/>
+    <w:rsid w:val="00D0729B"/>
+    <w:pPr>
+      <w:pBdr>
+        <w:bottom w:val="single" w:sz="6" w:space="1" w:color="auto"/>
+      </w:pBdr>
+      <w:tabs>
+        <w:tab w:val="center" w:pos="4153"/>
+        <w:tab w:val="right" w:pos="8306"/>
+      </w:tabs>
+      <w:snapToGrid w:val="0"/>
+      <w:jc w:val="center"/>
+    </w:pPr>
+    <w:rPr>
+      <w:sz w:val="18"/>
+      <w:szCs w:val="18"/>
+    </w:rPr>
+  </w:style>
+  <w:style w:type="character" w:customStyle="1" w:styleId="Char0">
+    <w:name w:val="页眉 Char"/>
+    <w:basedOn w:val="a0"/>
+    <w:link w:val="a4"/>
+    <w:uiPriority w:val="99"/>
+    <w:rsid w:val="00D0729B"/>
+    <w:rPr>
+      <w:sz w:val="18"/>
+      <w:szCs w:val="18"/>
+    </w:rPr>
+  </w:style>
+  <w:style w:type="paragraph" w:styleId="a5">
+    <w:name w:val="footer"/>
+    <w:basedOn w:val="a"/>
+    <w:link w:val="Char1"/>
+    <w:uiPriority w:val="99"/>
+    <w:unhideWhenUsed/>
+    <w:rsid w:val="00D0729B"/>
+    <w:pPr>
+      <w:tabs>
+        <w:tab w:val="center" w:pos="4153"/>
+        <w:tab w:val="right" w:pos="8306"/>
+      </w:tabs>
+      <w:snapToGrid w:val="0"/>
+      <w:jc w:val="left"/>
+    </w:pPr>
+    <w:rPr>
+      <w:sz w:val="18"/>
+      <w:szCs w:val="18"/>
+    </w:rPr>
+  </w:style>
+  <w:style w:type="character" w:customStyle="1" w:styleId="Char1">
+    <w:name w:val="页脚 Char"/>
+    <w:basedOn w:val="a0"/>
+    <w:link w:val="a5"/>
+    <w:uiPriority w:val="99"/>
+    <w:rsid w:val="00D0729B"/>
+    <w:rPr>
+      <w:sz w:val="18"/>
+      <w:szCs w:val="18"/>
+    </w:rPr>
+  </w:style>
 </w:styles>
 </file>
 

--- a/论文目录.docx
+++ b/论文目录.docx
@@ -639,9 +639,6 @@
     <w:p>
       <w:pPr>
         <w:ind w:firstLine="420"/>
-        <w:rPr>
-          <w:rFonts w:hint="eastAsia"/>
-        </w:rPr>
       </w:pPr>
       <w:r>
         <w:tab/>
@@ -712,219 +709,351 @@
       <w:r>
         <w:t>.3</w:t>
       </w:r>
+      <w:r>
+        <w:t xml:space="preserve"> </w:t>
+      </w:r>
+      <w:r>
+        <w:rPr>
+          <w:rFonts w:hint="eastAsia"/>
+        </w:rPr>
+        <w:t>黄公望村</w:t>
+      </w:r>
+      <w:r>
+        <w:t>声学</w:t>
+      </w:r>
+      <w:r>
+        <w:rPr>
+          <w:rFonts w:hint="eastAsia"/>
+        </w:rPr>
+        <w:t>仿真</w:t>
+      </w:r>
+      <w:r>
+        <w:rPr>
+          <w:rFonts w:hint="eastAsia"/>
+        </w:rPr>
+        <w:t>模型</w:t>
+      </w:r>
+      <w:r>
+        <w:t>的</w:t>
+      </w:r>
+      <w:r>
+        <w:rPr>
+          <w:rFonts w:hint="eastAsia"/>
+        </w:rPr>
+        <w:t>校核</w:t>
+      </w:r>
+    </w:p>
+    <w:p>
+      <w:pPr>
+        <w:rPr>
+          <w:b/>
+          <w:bCs/>
+        </w:rPr>
+      </w:pPr>
+      <w:r>
+        <w:rPr>
+          <w:rFonts w:hint="eastAsia"/>
+          <w:b/>
+          <w:bCs/>
+        </w:rPr>
+        <w:t>5.</w:t>
+      </w:r>
+      <w:r>
+        <w:rPr>
+          <w:rFonts w:hint="eastAsia"/>
+          <w:b/>
+          <w:bCs/>
+        </w:rPr>
+        <w:t>声学</w:t>
+      </w:r>
+      <w:r>
+        <w:rPr>
+          <w:b/>
+          <w:bCs/>
+        </w:rPr>
+        <w:t>仿真模型在声环境规划</w:t>
+      </w:r>
+      <w:r>
+        <w:rPr>
+          <w:rFonts w:hint="eastAsia"/>
+          <w:b/>
+          <w:bCs/>
+        </w:rPr>
+        <w:t>和</w:t>
+      </w:r>
+      <w:r>
+        <w:rPr>
+          <w:b/>
+          <w:bCs/>
+        </w:rPr>
+        <w:t>控制中的应用</w:t>
+      </w:r>
+    </w:p>
+    <w:p>
+      <w:pPr>
+        <w:rPr>
+          <w:bCs/>
+        </w:rPr>
+      </w:pPr>
+      <w:r>
+        <w:rPr>
+          <w:b/>
+          <w:bCs/>
+        </w:rPr>
+        <w:tab/>
+      </w:r>
+      <w:r>
+        <w:rPr>
+          <w:bCs/>
+        </w:rPr>
+        <w:t xml:space="preserve">5.1 </w:t>
+      </w:r>
+      <w:r>
+        <w:rPr>
+          <w:bCs/>
+        </w:rPr>
+        <w:t>可行的富水乡村声环境规划控制方法</w:t>
+      </w:r>
+    </w:p>
+    <w:p>
+      <w:pPr>
+        <w:rPr>
+          <w:bCs/>
+        </w:rPr>
+      </w:pPr>
+      <w:r>
+        <w:rPr>
+          <w:bCs/>
+        </w:rPr>
+        <w:tab/>
+      </w:r>
+      <w:r>
+        <w:rPr>
+          <w:bCs/>
+        </w:rPr>
+        <w:tab/>
+        <w:t xml:space="preserve">5.1.1 </w:t>
+      </w:r>
+      <w:r>
+        <w:rPr>
+          <w:bCs/>
+        </w:rPr>
+        <w:t>乡村噪声控制方法</w:t>
+      </w:r>
+    </w:p>
+    <w:p>
+      <w:pPr>
+        <w:rPr>
+          <w:bCs/>
+        </w:rPr>
+      </w:pPr>
+      <w:r>
+        <w:rPr>
+          <w:bCs/>
+        </w:rPr>
+        <w:tab/>
+      </w:r>
+      <w:r>
+        <w:rPr>
+          <w:bCs/>
+        </w:rPr>
+        <w:tab/>
+        <w:t xml:space="preserve">5.1.2 </w:t>
+      </w:r>
+      <w:r>
+        <w:rPr>
+          <w:bCs/>
+        </w:rPr>
+        <w:t>通过乡村规划设计改善声环境</w:t>
+      </w:r>
+    </w:p>
+    <w:p>
+      <w:pPr>
+        <w:rPr>
+          <w:bCs/>
+        </w:rPr>
+      </w:pPr>
+      <w:r>
+        <w:rPr>
+          <w:bCs/>
+        </w:rPr>
+        <w:tab/>
+      </w:r>
+      <w:r>
+        <w:rPr>
+          <w:bCs/>
+        </w:rPr>
+        <w:tab/>
+        <w:t xml:space="preserve">5.1.3 </w:t>
+      </w:r>
+      <w:r>
+        <w:rPr>
+          <w:bCs/>
+        </w:rPr>
+        <w:t>大面积水系改造对乡村声环境的影响</w:t>
+      </w:r>
+    </w:p>
+    <w:p>
+      <w:pPr>
+        <w:rPr>
+          <w:bCs/>
+        </w:rPr>
+      </w:pPr>
+      <w:r>
+        <w:rPr>
+          <w:rFonts w:hint="eastAsia"/>
+          <w:bCs/>
+        </w:rPr>
+        <w:tab/>
+        <w:t>5.</w:t>
+      </w:r>
+      <w:r>
+        <w:rPr>
+          <w:bCs/>
+        </w:rPr>
+        <w:t xml:space="preserve">2 </w:t>
+      </w:r>
+      <w:r>
+        <w:rPr>
+          <w:bCs/>
+        </w:rPr>
+        <w:t>富水乡村声环境规划控制方法模拟分析</w:t>
+      </w:r>
+    </w:p>
+    <w:p>
+      <w:pPr>
+        <w:rPr>
+          <w:bCs/>
+        </w:rPr>
+      </w:pPr>
+      <w:r>
+        <w:rPr>
+          <w:rFonts w:hint="eastAsia"/>
+          <w:bCs/>
+        </w:rPr>
+        <w:t>6.</w:t>
+      </w:r>
+      <w:r>
+        <w:rPr>
+          <w:bCs/>
+        </w:rPr>
+        <w:t xml:space="preserve"> </w:t>
+      </w:r>
+      <w:r>
+        <w:rPr>
+          <w:bCs/>
+        </w:rPr>
+        <w:t>基于声景优化的途径与措施</w:t>
+      </w:r>
+    </w:p>
+    <w:p>
+      <w:pPr>
+        <w:rPr>
+          <w:bCs/>
+        </w:rPr>
+      </w:pPr>
+      <w:r>
+        <w:rPr>
+          <w:rFonts w:hint="eastAsia"/>
+          <w:bCs/>
+        </w:rPr>
+        <w:t>6.</w:t>
+      </w:r>
+      <w:r>
+        <w:rPr>
+          <w:bCs/>
+        </w:rPr>
+        <w:t xml:space="preserve">1 </w:t>
+      </w:r>
+      <w:r>
+        <w:rPr>
+          <w:bCs/>
+        </w:rPr>
+        <w:t>声元素的选择</w:t>
+      </w:r>
+    </w:p>
+    <w:p>
+      <w:pPr>
+        <w:rPr>
+          <w:bCs/>
+        </w:rPr>
+      </w:pPr>
+      <w:r>
+        <w:rPr>
+          <w:rFonts w:hint="eastAsia"/>
+          <w:bCs/>
+        </w:rPr>
+        <w:t>6.</w:t>
+      </w:r>
+      <w:r>
+        <w:rPr>
+          <w:bCs/>
+        </w:rPr>
+        <w:t xml:space="preserve">2 </w:t>
+      </w:r>
+      <w:r>
+        <w:rPr>
+          <w:bCs/>
+        </w:rPr>
+        <w:t>水声景的营造</w:t>
+      </w:r>
+    </w:p>
+    <w:p>
+      <w:pPr>
+        <w:rPr>
+          <w:bCs/>
+        </w:rPr>
+      </w:pPr>
+      <w:r>
+        <w:rPr>
+          <w:rFonts w:hint="eastAsia"/>
+          <w:bCs/>
+        </w:rPr>
+        <w:lastRenderedPageBreak/>
+        <w:t>6.</w:t>
+      </w:r>
+      <w:r>
+        <w:rPr>
+          <w:bCs/>
+        </w:rPr>
+        <w:t xml:space="preserve">3 </w:t>
+      </w:r>
+      <w:r>
+        <w:rPr>
+          <w:bCs/>
+        </w:rPr>
+        <w:t>动植物声景的营造</w:t>
+      </w:r>
+    </w:p>
+    <w:p>
+      <w:pPr>
+        <w:rPr>
+          <w:rFonts w:hint="eastAsia"/>
+          <w:b/>
+          <w:bCs/>
+        </w:rPr>
+      </w:pPr>
+      <w:r>
+        <w:rPr>
+          <w:rFonts w:hint="eastAsia"/>
+          <w:bCs/>
+        </w:rPr>
+        <w:t>6.</w:t>
+      </w:r>
+      <w:r>
+        <w:rPr>
+          <w:bCs/>
+        </w:rPr>
+        <w:t xml:space="preserve">4 </w:t>
+      </w:r>
+      <w:r>
+        <w:rPr>
+          <w:bCs/>
+        </w:rPr>
+        <w:t>室外设施声景的营造</w:t>
+      </w:r>
       <w:bookmarkStart w:id="0" w:name="_GoBack"/>
       <w:bookmarkEnd w:id="0"/>
-      <w:r>
-        <w:t xml:space="preserve"> </w:t>
-      </w:r>
-      <w:r>
-        <w:rPr>
-          <w:rFonts w:hint="eastAsia"/>
-        </w:rPr>
-        <w:t>黄公望村</w:t>
-      </w:r>
-      <w:r>
-        <w:t>声学</w:t>
-      </w:r>
-      <w:r>
-        <w:rPr>
-          <w:rFonts w:hint="eastAsia"/>
-        </w:rPr>
-        <w:t>仿真</w:t>
-      </w:r>
-      <w:r>
-        <w:rPr>
-          <w:rFonts w:hint="eastAsia"/>
-        </w:rPr>
-        <w:t>模型</w:t>
-      </w:r>
-      <w:r>
-        <w:t>的</w:t>
-      </w:r>
-      <w:r>
-        <w:rPr>
-          <w:rFonts w:hint="eastAsia"/>
-        </w:rPr>
-        <w:t>校核</w:t>
-      </w:r>
-    </w:p>
-    <w:p>
-      <w:pPr>
-        <w:rPr>
-          <w:b/>
-          <w:bCs/>
-        </w:rPr>
-      </w:pPr>
-      <w:r>
-        <w:rPr>
-          <w:rFonts w:hint="eastAsia"/>
-          <w:b/>
-          <w:bCs/>
-        </w:rPr>
-        <w:t>5.</w:t>
-      </w:r>
-      <w:r>
-        <w:rPr>
-          <w:rFonts w:hint="eastAsia"/>
-          <w:b/>
-          <w:bCs/>
-        </w:rPr>
-        <w:t>声学</w:t>
-      </w:r>
-      <w:r>
-        <w:rPr>
-          <w:b/>
-          <w:bCs/>
-        </w:rPr>
-        <w:t>仿真模型在声环境规划</w:t>
-      </w:r>
-      <w:r>
-        <w:rPr>
-          <w:rFonts w:hint="eastAsia"/>
-          <w:b/>
-          <w:bCs/>
-        </w:rPr>
-        <w:t>和</w:t>
-      </w:r>
-      <w:r>
-        <w:rPr>
-          <w:b/>
-          <w:bCs/>
-        </w:rPr>
-        <w:t>控制中的应用</w:t>
-      </w:r>
-    </w:p>
-    <w:p>
-      <w:pPr>
-        <w:rPr>
-          <w:bCs/>
-        </w:rPr>
-      </w:pPr>
-      <w:r>
-        <w:rPr>
-          <w:b/>
-          <w:bCs/>
-        </w:rPr>
-        <w:tab/>
-      </w:r>
-      <w:r>
-        <w:rPr>
-          <w:bCs/>
-        </w:rPr>
-        <w:t xml:space="preserve">5.1 </w:t>
-      </w:r>
-      <w:r>
-        <w:rPr>
-          <w:bCs/>
-        </w:rPr>
-        <w:t>可行的富水乡村声环境规划控制方法</w:t>
-      </w:r>
-    </w:p>
-    <w:p>
-      <w:pPr>
-        <w:rPr>
-          <w:bCs/>
-        </w:rPr>
-      </w:pPr>
-      <w:r>
-        <w:rPr>
-          <w:bCs/>
-        </w:rPr>
-        <w:tab/>
-      </w:r>
-      <w:r>
-        <w:rPr>
-          <w:bCs/>
-        </w:rPr>
-        <w:tab/>
-        <w:t xml:space="preserve">5.1.1 </w:t>
-      </w:r>
-      <w:r>
-        <w:rPr>
-          <w:bCs/>
-        </w:rPr>
-        <w:t>乡村噪声控制方法</w:t>
-      </w:r>
-    </w:p>
-    <w:p>
-      <w:pPr>
-        <w:rPr>
-          <w:bCs/>
-        </w:rPr>
-      </w:pPr>
-      <w:r>
-        <w:rPr>
-          <w:bCs/>
-        </w:rPr>
-        <w:tab/>
-      </w:r>
-      <w:r>
-        <w:rPr>
-          <w:bCs/>
-        </w:rPr>
-        <w:tab/>
-        <w:t xml:space="preserve">5.1.2 </w:t>
-      </w:r>
-      <w:r>
-        <w:rPr>
-          <w:bCs/>
-        </w:rPr>
-        <w:t>通过乡村规划设计改善声环境</w:t>
-      </w:r>
-    </w:p>
-    <w:p>
-      <w:pPr>
-        <w:rPr>
-          <w:bCs/>
-        </w:rPr>
-      </w:pPr>
-      <w:r>
-        <w:rPr>
-          <w:bCs/>
-        </w:rPr>
-        <w:tab/>
-      </w:r>
-      <w:r>
-        <w:rPr>
-          <w:bCs/>
-        </w:rPr>
-        <w:tab/>
-        <w:t xml:space="preserve">5.1.3 </w:t>
-      </w:r>
-      <w:r>
-        <w:rPr>
-          <w:bCs/>
-        </w:rPr>
-        <w:t>大面积水系改造对乡村声环境的影响</w:t>
-      </w:r>
-    </w:p>
-    <w:p>
-      <w:pPr>
-        <w:rPr>
-          <w:b/>
-          <w:bCs/>
-        </w:rPr>
-      </w:pPr>
-      <w:r>
-        <w:rPr>
-          <w:rFonts w:hint="eastAsia"/>
-          <w:bCs/>
-        </w:rPr>
-        <w:tab/>
-        <w:t>5.</w:t>
-      </w:r>
-      <w:r>
-        <w:rPr>
-          <w:bCs/>
-        </w:rPr>
-        <w:t xml:space="preserve">2 </w:t>
-      </w:r>
-      <w:r>
-        <w:rPr>
-          <w:bCs/>
-        </w:rPr>
-        <w:t>富水乡村声环境规划控制方法模拟分析</w:t>
-      </w:r>
     </w:p>
     <w:p>
       <w:pPr>

--- a/论文目录.docx
+++ b/论文目录.docx
@@ -425,6 +425,11 @@
       </w:r>
     </w:p>
     <w:p>
+      <w:pPr>
+        <w:rPr>
+          <w:rFonts w:hint="eastAsia"/>
+        </w:rPr>
+      </w:pPr>
       <w:r>
         <w:rPr>
           <w:rFonts w:hint="eastAsia"/>
@@ -451,11 +456,82 @@
       </w:r>
     </w:p>
     <w:p>
-      <w:r>
-        <w:rPr>
-          <w:rFonts w:hint="eastAsia"/>
-        </w:rPr>
-        <w:t xml:space="preserve">    4.1</w:t>
+      <w:pPr>
+        <w:ind w:firstLine="420"/>
+      </w:pPr>
+      <w:r>
+        <w:rPr>
+          <w:rFonts w:hint="eastAsia"/>
+        </w:rPr>
+        <w:t>4.</w:t>
+      </w:r>
+      <w:r>
+        <w:t>1</w:t>
+      </w:r>
+      <w:r>
+        <w:rPr>
+          <w:rFonts w:hint="eastAsia"/>
+        </w:rPr>
+        <w:t xml:space="preserve"> </w:t>
+      </w:r>
+      <w:r>
+        <w:rPr>
+          <w:rFonts w:hint="eastAsia"/>
+        </w:rPr>
+        <w:t>声学仿真</w:t>
+      </w:r>
+      <w:r>
+        <w:rPr>
+          <w:rFonts w:hint="eastAsia"/>
+        </w:rPr>
+        <w:t>模型的</w:t>
+      </w:r>
+      <w:r>
+        <w:t>建立</w:t>
+      </w:r>
+    </w:p>
+    <w:p>
+      <w:pPr>
+        <w:ind w:firstLine="420"/>
+        <w:rPr>
+          <w:rFonts w:hint="eastAsia"/>
+        </w:rPr>
+      </w:pPr>
+      <w:r>
+        <w:tab/>
+        <w:t xml:space="preserve">4.1.1 </w:t>
+      </w:r>
+      <w:r>
+        <w:t>声学仿真平台介绍</w:t>
+      </w:r>
+    </w:p>
+    <w:p>
+      <w:r>
+        <w:rPr>
+          <w:rFonts w:hint="eastAsia"/>
+        </w:rPr>
+        <w:t xml:space="preserve">        </w:t>
+      </w:r>
+      <w:r>
+        <w:t>4.</w:t>
+      </w:r>
+      <w:r>
+        <w:t>1</w:t>
+      </w:r>
+      <w:r>
+        <w:t>.</w:t>
+      </w:r>
+      <w:r>
+        <w:t>2</w:t>
+      </w:r>
+      <w:r>
+        <w:t xml:space="preserve"> </w:t>
+      </w:r>
+      <w:r>
+        <w:rPr>
+          <w:rFonts w:hint="eastAsia"/>
+        </w:rPr>
+        <w:t>涧东村</w:t>
       </w:r>
       <w:r>
         <w:rPr>
@@ -464,355 +540,246 @@
         <w:t>声学</w:t>
       </w:r>
       <w:r>
-        <w:t>仿真平台</w:t>
-      </w:r>
-      <w:r>
-        <w:rPr>
-          <w:rFonts w:hint="eastAsia"/>
-        </w:rPr>
-        <w:t>介绍</w:t>
-      </w:r>
-    </w:p>
-    <w:p>
-      <w:r>
-        <w:rPr>
-          <w:rFonts w:hint="eastAsia"/>
-        </w:rPr>
-        <w:t xml:space="preserve">         4.</w:t>
+        <w:t>仿真模型</w:t>
+      </w:r>
+      <w:r>
+        <w:rPr>
+          <w:rFonts w:hint="eastAsia"/>
+        </w:rPr>
+        <w:t>的建立</w:t>
+      </w:r>
+    </w:p>
+    <w:p>
+      <w:r>
+        <w:tab/>
+      </w:r>
+      <w:r>
+        <w:tab/>
+      </w:r>
+      <w:r>
+        <w:t>4.</w:t>
       </w:r>
       <w:r>
         <w:t>1</w:t>
       </w:r>
       <w:r>
-        <w:rPr>
-          <w:rFonts w:hint="eastAsia"/>
-        </w:rPr>
-        <w:t>.1</w:t>
-      </w:r>
-      <w:r>
-        <w:rPr>
-          <w:rFonts w:hint="eastAsia"/>
-        </w:rPr>
-        <w:t>声学仿真模拟的原理</w:t>
-      </w:r>
-    </w:p>
-    <w:p>
-      <w:r>
-        <w:rPr>
-          <w:rFonts w:hint="eastAsia"/>
-        </w:rPr>
-        <w:t xml:space="preserve">         4.</w:t>
-      </w:r>
-      <w:r>
-        <w:t>1</w:t>
-      </w:r>
-      <w:r>
-        <w:rPr>
-          <w:rFonts w:hint="eastAsia"/>
-        </w:rPr>
+        <w:t>.</w:t>
+      </w:r>
+      <w:r>
+        <w:t>3</w:t>
+      </w:r>
+      <w:r>
+        <w:t xml:space="preserve"> </w:t>
+      </w:r>
+      <w:r>
+        <w:rPr>
+          <w:rFonts w:hint="eastAsia"/>
+        </w:rPr>
+        <w:t>黄公望村</w:t>
+      </w:r>
+      <w:r>
+        <w:t>声学</w:t>
+      </w:r>
+      <w:r>
+        <w:rPr>
+          <w:rFonts w:hint="eastAsia"/>
+        </w:rPr>
+        <w:t>仿真</w:t>
+      </w:r>
+      <w:r>
+        <w:t>模型</w:t>
+      </w:r>
+      <w:r>
+        <w:t>的建立</w:t>
+      </w:r>
+    </w:p>
+    <w:p>
+      <w:pPr>
+        <w:ind w:firstLine="420"/>
+      </w:pPr>
+      <w:r>
+        <w:rPr>
+          <w:rFonts w:hint="eastAsia"/>
+        </w:rPr>
+        <w:t>4.</w:t>
+      </w:r>
+      <w:r>
+        <w:t>2</w:t>
+      </w:r>
+      <w:r>
+        <w:rPr>
+          <w:rFonts w:hint="eastAsia"/>
+        </w:rPr>
+        <w:t>声学</w:t>
+      </w:r>
+      <w:r>
+        <w:t>仿真模型的校核</w:t>
+      </w:r>
+    </w:p>
+    <w:p>
+      <w:pPr>
+        <w:ind w:firstLine="420"/>
+      </w:pPr>
+      <w:r>
+        <w:tab/>
+        <w:t>4.2</w:t>
+      </w:r>
+      <w:r>
+        <w:t xml:space="preserve">.1 </w:t>
+      </w:r>
+      <w:r>
+        <w:t>声学仿真模型校核的原理</w:t>
+      </w:r>
+    </w:p>
+    <w:p>
+      <w:r>
+        <w:rPr>
+          <w:rFonts w:hint="eastAsia"/>
+        </w:rPr>
+        <w:t xml:space="preserve">        </w:t>
+      </w:r>
+      <w:r>
+        <w:t>4.</w:t>
+      </w:r>
+      <w:r>
+        <w:t>2</w:t>
+      </w:r>
+      <w:r>
         <w:t>.2</w:t>
       </w:r>
       <w:r>
-        <w:rPr>
-          <w:rFonts w:hint="eastAsia"/>
-        </w:rPr>
-        <w:t>声学仿真模拟的方法</w:t>
-      </w:r>
-    </w:p>
-    <w:p>
-      <w:r>
-        <w:rPr>
-          <w:rFonts w:hint="eastAsia"/>
-        </w:rPr>
-        <w:t xml:space="preserve">    4.</w:t>
+        <w:t xml:space="preserve"> </w:t>
+      </w:r>
+      <w:r>
+        <w:rPr>
+          <w:rFonts w:hint="eastAsia"/>
+        </w:rPr>
+        <w:t>涧东村</w:t>
+      </w:r>
+      <w:r>
+        <w:rPr>
+          <w:rFonts w:hint="eastAsia"/>
+        </w:rPr>
+        <w:t>声学</w:t>
+      </w:r>
+      <w:r>
+        <w:t>仿真</w:t>
+      </w:r>
+      <w:r>
+        <w:rPr>
+          <w:rFonts w:hint="eastAsia"/>
+        </w:rPr>
+        <w:t>模型</w:t>
+      </w:r>
+      <w:r>
+        <w:rPr>
+          <w:rFonts w:hint="eastAsia"/>
+        </w:rPr>
+        <w:t>的校核</w:t>
+      </w:r>
+    </w:p>
+    <w:p>
+      <w:r>
+        <w:tab/>
+      </w:r>
+      <w:r>
+        <w:tab/>
+        <w:t>4.</w:t>
       </w:r>
       <w:r>
         <w:t>2</w:t>
       </w:r>
       <w:r>
-        <w:rPr>
-          <w:rFonts w:hint="eastAsia"/>
-        </w:rPr>
+        <w:t>.3</w:t>
+      </w:r>
+      <w:r>
         <w:t xml:space="preserve"> </w:t>
       </w:r>
       <w:r>
         <w:rPr>
           <w:rFonts w:hint="eastAsia"/>
         </w:rPr>
-        <w:t>声学仿真</w:t>
-      </w:r>
-      <w:r>
-        <w:rPr>
-          <w:rFonts w:hint="eastAsia"/>
-        </w:rPr>
-        <w:t>模型的</w:t>
-      </w:r>
-      <w:r>
-        <w:t>建立</w:t>
-      </w:r>
-    </w:p>
-    <w:p>
-      <w:r>
-        <w:rPr>
-          <w:rFonts w:hint="eastAsia"/>
-        </w:rPr>
-        <w:t xml:space="preserve">         </w:t>
-      </w:r>
-      <w:r>
-        <w:t xml:space="preserve">4.2.1 </w:t>
-      </w:r>
-      <w:r>
-        <w:rPr>
-          <w:rFonts w:hint="eastAsia"/>
-        </w:rPr>
-        <w:t>涧东村</w:t>
-      </w:r>
-      <w:r>
-        <w:rPr>
-          <w:rFonts w:hint="eastAsia"/>
-        </w:rPr>
+        <w:t>黄公望村</w:t>
+      </w:r>
+      <w:r>
         <w:t>声学</w:t>
       </w:r>
       <w:r>
-        <w:t>仿真模型</w:t>
-      </w:r>
-      <w:r>
-        <w:rPr>
-          <w:rFonts w:hint="eastAsia"/>
-        </w:rPr>
-        <w:t>的建立</w:t>
-      </w:r>
-    </w:p>
-    <w:p>
-      <w:r>
+        <w:rPr>
+          <w:rFonts w:hint="eastAsia"/>
+        </w:rPr>
+        <w:t>仿真</w:t>
+      </w:r>
+      <w:r>
+        <w:rPr>
+          <w:rFonts w:hint="eastAsia"/>
+        </w:rPr>
+        <w:t>模型</w:t>
+      </w:r>
+      <w:r>
+        <w:t>的</w:t>
+      </w:r>
+      <w:r>
+        <w:rPr>
+          <w:rFonts w:hint="eastAsia"/>
+        </w:rPr>
+        <w:t>校核</w:t>
+      </w:r>
+    </w:p>
+    <w:p>
+      <w:pPr>
+        <w:rPr>
+          <w:b/>
+          <w:bCs/>
+        </w:rPr>
+      </w:pPr>
+      <w:r>
+        <w:rPr>
+          <w:rFonts w:hint="eastAsia"/>
+          <w:b/>
+          <w:bCs/>
+        </w:rPr>
+        <w:t>5.</w:t>
+      </w:r>
+      <w:r>
+        <w:rPr>
+          <w:rFonts w:hint="eastAsia"/>
+          <w:b/>
+          <w:bCs/>
+        </w:rPr>
+        <w:t>乡村声环境规划与控制策略</w:t>
+      </w:r>
+    </w:p>
+    <w:p>
+      <w:pPr>
+        <w:rPr>
+          <w:bCs/>
+        </w:rPr>
+      </w:pPr>
+      <w:r>
+        <w:rPr>
+          <w:b/>
+          <w:bCs/>
+        </w:rPr>
         <w:tab/>
       </w:r>
       <w:r>
-        <w:tab/>
-        <w:t xml:space="preserve"> 4.2.2 </w:t>
-      </w:r>
-      <w:r>
-        <w:rPr>
-          <w:rFonts w:hint="eastAsia"/>
-        </w:rPr>
-        <w:t>黄公望村</w:t>
-      </w:r>
-      <w:r>
-        <w:t>声学</w:t>
-      </w:r>
-      <w:r>
-        <w:rPr>
-          <w:rFonts w:hint="eastAsia"/>
-        </w:rPr>
-        <w:t>仿真</w:t>
-      </w:r>
-      <w:r>
-        <w:t>模型</w:t>
-      </w:r>
-      <w:r>
-        <w:t>的建立</w:t>
-      </w:r>
-    </w:p>
-    <w:p>
-      <w:pPr>
-        <w:ind w:firstLine="420"/>
-      </w:pPr>
-      <w:r>
-        <w:rPr>
-          <w:rFonts w:hint="eastAsia"/>
-        </w:rPr>
-        <w:t>4.</w:t>
-      </w:r>
-      <w:r>
-        <w:t>3</w:t>
-      </w:r>
-      <w:r>
-        <w:rPr>
-          <w:rFonts w:hint="eastAsia"/>
-        </w:rPr>
-        <w:t>声学</w:t>
-      </w:r>
-      <w:r>
-        <w:t>仿真模型的校核</w:t>
-      </w:r>
-    </w:p>
-    <w:p>
-      <w:pPr>
-        <w:ind w:firstLine="420"/>
-      </w:pPr>
-      <w:r>
-        <w:tab/>
-        <w:t xml:space="preserve">4.3.1 </w:t>
-      </w:r>
-      <w:r>
-        <w:t>声学仿真模型校核的原理</w:t>
-      </w:r>
-    </w:p>
-    <w:p>
-      <w:r>
-        <w:rPr>
-          <w:rFonts w:hint="eastAsia"/>
-        </w:rPr>
-        <w:t xml:space="preserve">         </w:t>
-      </w:r>
-      <w:r>
-        <w:t>4.</w:t>
-      </w:r>
-      <w:r>
-        <w:t>3</w:t>
-      </w:r>
-      <w:r>
-        <w:t>.2</w:t>
-      </w:r>
-      <w:r>
-        <w:t xml:space="preserve"> </w:t>
-      </w:r>
-      <w:r>
-        <w:rPr>
-          <w:rFonts w:hint="eastAsia"/>
-        </w:rPr>
-        <w:t>涧东村</w:t>
-      </w:r>
-      <w:r>
-        <w:rPr>
-          <w:rFonts w:hint="eastAsia"/>
-        </w:rPr>
-        <w:t>声学</w:t>
-      </w:r>
-      <w:r>
-        <w:t>仿真</w:t>
-      </w:r>
-      <w:r>
-        <w:rPr>
-          <w:rFonts w:hint="eastAsia"/>
-        </w:rPr>
-        <w:t>模型</w:t>
-      </w:r>
-      <w:r>
-        <w:rPr>
-          <w:rFonts w:hint="eastAsia"/>
-        </w:rPr>
-        <w:t>的校核</w:t>
-      </w:r>
-    </w:p>
-    <w:p>
-      <w:r>
-        <w:tab/>
-      </w:r>
-      <w:r>
-        <w:tab/>
-        <w:t xml:space="preserve"> 4.</w:t>
-      </w:r>
-      <w:r>
-        <w:t>3</w:t>
-      </w:r>
-      <w:r>
-        <w:t>.3</w:t>
-      </w:r>
-      <w:r>
-        <w:t xml:space="preserve"> </w:t>
-      </w:r>
-      <w:r>
-        <w:rPr>
-          <w:rFonts w:hint="eastAsia"/>
-        </w:rPr>
-        <w:t>黄公望村</w:t>
-      </w:r>
-      <w:r>
-        <w:t>声学</w:t>
-      </w:r>
-      <w:r>
-        <w:rPr>
-          <w:rFonts w:hint="eastAsia"/>
-        </w:rPr>
-        <w:t>仿真</w:t>
-      </w:r>
-      <w:r>
-        <w:rPr>
-          <w:rFonts w:hint="eastAsia"/>
-        </w:rPr>
-        <w:t>模型</w:t>
-      </w:r>
-      <w:r>
-        <w:t>的</w:t>
-      </w:r>
-      <w:r>
-        <w:rPr>
-          <w:rFonts w:hint="eastAsia"/>
-        </w:rPr>
-        <w:t>校核</w:t>
-      </w:r>
-    </w:p>
-    <w:p>
-      <w:pPr>
-        <w:rPr>
-          <w:b/>
-          <w:bCs/>
-        </w:rPr>
-      </w:pPr>
-      <w:r>
-        <w:rPr>
-          <w:rFonts w:hint="eastAsia"/>
-          <w:b/>
-          <w:bCs/>
-        </w:rPr>
-        <w:t>5.</w:t>
-      </w:r>
-      <w:r>
-        <w:rPr>
-          <w:rFonts w:hint="eastAsia"/>
-          <w:b/>
-          <w:bCs/>
-        </w:rPr>
-        <w:t>声学</w:t>
-      </w:r>
-      <w:r>
-        <w:rPr>
-          <w:b/>
-          <w:bCs/>
-        </w:rPr>
-        <w:t>仿真模型在声环境规划</w:t>
-      </w:r>
-      <w:r>
-        <w:rPr>
-          <w:rFonts w:hint="eastAsia"/>
-          <w:b/>
-          <w:bCs/>
-        </w:rPr>
-        <w:t>和</w:t>
-      </w:r>
-      <w:r>
-        <w:rPr>
-          <w:b/>
-          <w:bCs/>
-        </w:rPr>
-        <w:t>控制中的应用</w:t>
-      </w:r>
-    </w:p>
-    <w:p>
-      <w:pPr>
-        <w:rPr>
-          <w:bCs/>
-        </w:rPr>
-      </w:pPr>
-      <w:r>
-        <w:rPr>
-          <w:b/>
-          <w:bCs/>
-        </w:rPr>
-        <w:tab/>
-      </w:r>
-      <w:r>
-        <w:rPr>
-          <w:bCs/>
-        </w:rPr>
-        <w:t xml:space="preserve">5.1 </w:t>
-      </w:r>
-      <w:r>
-        <w:rPr>
-          <w:bCs/>
-        </w:rPr>
-        <w:t>可行的富水乡村声环境规划控制方法</w:t>
+        <w:rPr>
+          <w:bCs/>
+        </w:rPr>
+        <w:t>5.1</w:t>
+      </w:r>
+      <w:r>
+        <w:rPr>
+          <w:bCs/>
+        </w:rPr>
+        <w:t>乡村</w:t>
+      </w:r>
+      <w:r>
+        <w:rPr>
+          <w:bCs/>
+        </w:rPr>
+        <w:t>声环境控制策略</w:t>
       </w:r>
     </w:p>
     <w:p>
@@ -838,7 +805,7 @@
         <w:rPr>
           <w:bCs/>
         </w:rPr>
-        <w:t>乡村噪声控制方法</w:t>
+        <w:t>可行的乡村噪声控制方法</w:t>
       </w:r>
     </w:p>
     <w:p>
@@ -864,12 +831,25 @@
         <w:rPr>
           <w:bCs/>
         </w:rPr>
-        <w:t>通过乡村规划设计改善声环境</w:t>
-      </w:r>
-    </w:p>
-    <w:p>
-      <w:pPr>
-        <w:rPr>
+        <w:t>噪声控制方法</w:t>
+      </w:r>
+      <w:r>
+        <w:rPr>
+          <w:bCs/>
+        </w:rPr>
+        <w:t>声学</w:t>
+      </w:r>
+      <w:r>
+        <w:rPr>
+          <w:bCs/>
+        </w:rPr>
+        <w:t>模拟分析</w:t>
+      </w:r>
+    </w:p>
+    <w:p>
+      <w:pPr>
+        <w:rPr>
+          <w:rFonts w:hint="eastAsia"/>
           <w:bCs/>
         </w:rPr>
       </w:pPr>
@@ -878,30 +858,29 @@
           <w:bCs/>
         </w:rPr>
         <w:tab/>
-      </w:r>
+        <w:t xml:space="preserve">5.2 </w:t>
+      </w:r>
+      <w:r>
+        <w:rPr>
+          <w:bCs/>
+        </w:rPr>
+        <w:t>乡村声环境规划方法</w:t>
+      </w:r>
+    </w:p>
+    <w:p>
+      <w:pPr>
+        <w:rPr>
+          <w:bCs/>
+        </w:rPr>
+      </w:pPr>
       <w:r>
         <w:rPr>
           <w:bCs/>
         </w:rPr>
         <w:tab/>
-        <w:t xml:space="preserve">5.1.3 </w:t>
-      </w:r>
-      <w:r>
-        <w:rPr>
-          <w:bCs/>
-        </w:rPr>
-        <w:t>大面积水系改造对乡村声环境的影响</w:t>
-      </w:r>
-    </w:p>
-    <w:p>
-      <w:pPr>
-        <w:rPr>
-          <w:bCs/>
-        </w:rPr>
-      </w:pPr>
-      <w:r>
-        <w:rPr>
-          <w:rFonts w:hint="eastAsia"/>
+      </w:r>
+      <w:r>
+        <w:rPr>
           <w:bCs/>
         </w:rPr>
         <w:tab/>
@@ -911,36 +890,184 @@
         <w:rPr>
           <w:bCs/>
         </w:rPr>
-        <w:t xml:space="preserve">2 </w:t>
-      </w:r>
-      <w:r>
-        <w:rPr>
-          <w:bCs/>
-        </w:rPr>
-        <w:t>富水乡村声环境规划控制方法模拟分析</w:t>
-      </w:r>
-    </w:p>
-    <w:p>
-      <w:pPr>
-        <w:rPr>
-          <w:bCs/>
-        </w:rPr>
-      </w:pPr>
-      <w:r>
-        <w:rPr>
-          <w:rFonts w:hint="eastAsia"/>
+        <w:t>2.1</w:t>
+      </w:r>
+      <w:r>
+        <w:rPr>
+          <w:bCs/>
+        </w:rPr>
+        <w:t xml:space="preserve"> </w:t>
+      </w:r>
+      <w:r>
+        <w:rPr>
+          <w:bCs/>
+        </w:rPr>
+        <w:t>优化</w:t>
+      </w:r>
+      <w:r>
+        <w:rPr>
+          <w:bCs/>
+        </w:rPr>
+        <w:t>乡村规划设计</w:t>
+      </w:r>
+      <w:r>
+        <w:rPr>
+          <w:bCs/>
+        </w:rPr>
+        <w:t>的方法</w:t>
+      </w:r>
+    </w:p>
+    <w:p>
+      <w:pPr>
+        <w:rPr>
+          <w:bCs/>
+        </w:rPr>
+      </w:pPr>
+      <w:r>
+        <w:rPr>
+          <w:bCs/>
+        </w:rPr>
+        <w:tab/>
+      </w:r>
+      <w:r>
+        <w:rPr>
+          <w:bCs/>
+        </w:rPr>
+        <w:tab/>
+        <w:t xml:space="preserve">5.2.2 </w:t>
+      </w:r>
+      <w:r>
+        <w:rPr>
+          <w:bCs/>
+        </w:rPr>
+        <w:t>乡村声环境规划方法</w:t>
+      </w:r>
+      <w:r>
+        <w:rPr>
+          <w:bCs/>
+        </w:rPr>
+        <w:t>声学</w:t>
+      </w:r>
+      <w:r>
+        <w:rPr>
+          <w:bCs/>
+        </w:rPr>
+        <w:t>模拟分析</w:t>
+      </w:r>
+    </w:p>
+    <w:p>
+      <w:pPr>
+        <w:rPr>
+          <w:bCs/>
+        </w:rPr>
+      </w:pPr>
+      <w:r>
+        <w:rPr>
+          <w:bCs/>
+        </w:rPr>
+        <w:tab/>
+        <w:t>5.3</w:t>
+      </w:r>
+      <w:r>
+        <w:rPr>
+          <w:bCs/>
+        </w:rPr>
+        <w:t>富水乡村大面积水系改造</w:t>
+      </w:r>
+    </w:p>
+    <w:p>
+      <w:pPr>
+        <w:rPr>
+          <w:bCs/>
+        </w:rPr>
+      </w:pPr>
+      <w:r>
+        <w:rPr>
+          <w:bCs/>
+        </w:rPr>
+        <w:tab/>
+      </w:r>
+      <w:r>
+        <w:rPr>
+          <w:bCs/>
+        </w:rPr>
+        <w:tab/>
+        <w:t xml:space="preserve">5.3.1 </w:t>
+      </w:r>
+      <w:r>
+        <w:rPr>
+          <w:bCs/>
+        </w:rPr>
+        <w:t xml:space="preserve"> </w:t>
+      </w:r>
+      <w:r>
+        <w:rPr>
+          <w:bCs/>
+        </w:rPr>
+        <w:t>大面积水系改造前后声学仿真模拟</w:t>
+      </w:r>
+    </w:p>
+    <w:p>
+      <w:pPr>
+        <w:rPr>
+          <w:rFonts w:hint="eastAsia"/>
+          <w:bCs/>
+        </w:rPr>
+      </w:pPr>
+      <w:r>
+        <w:rPr>
+          <w:bCs/>
+        </w:rPr>
+        <w:tab/>
+      </w:r>
+      <w:r>
+        <w:rPr>
+          <w:bCs/>
+        </w:rPr>
+        <w:tab/>
+        <w:t xml:space="preserve">5.3.2 </w:t>
+      </w:r>
+      <w:r>
+        <w:rPr>
+          <w:bCs/>
+        </w:rPr>
+        <w:t>大面积水系改造对乡村声环境</w:t>
+      </w:r>
+      <w:r>
+        <w:rPr>
+          <w:rFonts w:hint="eastAsia"/>
+          <w:bCs/>
+        </w:rPr>
+        <w:t>的影响</w:t>
+      </w:r>
+      <w:bookmarkStart w:id="0" w:name="_GoBack"/>
+      <w:bookmarkEnd w:id="0"/>
+    </w:p>
+    <w:p>
+      <w:pPr>
+        <w:rPr>
+          <w:b/>
+          <w:bCs/>
+        </w:rPr>
+      </w:pPr>
+      <w:r>
+        <w:rPr>
+          <w:rFonts w:hint="eastAsia"/>
+          <w:b/>
           <w:bCs/>
         </w:rPr>
         <w:t>6.</w:t>
       </w:r>
       <w:r>
         <w:rPr>
+          <w:b/>
           <w:bCs/>
         </w:rPr>
         <w:t xml:space="preserve"> </w:t>
       </w:r>
       <w:r>
         <w:rPr>
+          <w:b/>
           <w:bCs/>
         </w:rPr>
         <w:t>基于声景优化的途径与措施</w:t>
@@ -948,58 +1075,7 @@
     </w:p>
     <w:p>
       <w:pPr>
-        <w:rPr>
-          <w:bCs/>
-        </w:rPr>
-      </w:pPr>
-      <w:r>
-        <w:rPr>
-          <w:rFonts w:hint="eastAsia"/>
-          <w:bCs/>
-        </w:rPr>
-        <w:t>6.</w:t>
-      </w:r>
-      <w:r>
-        <w:rPr>
-          <w:bCs/>
-        </w:rPr>
-        <w:t xml:space="preserve">1 </w:t>
-      </w:r>
-      <w:r>
-        <w:rPr>
-          <w:bCs/>
-        </w:rPr>
-        <w:t>声元素的选择</w:t>
-      </w:r>
-    </w:p>
-    <w:p>
-      <w:pPr>
-        <w:rPr>
-          <w:bCs/>
-        </w:rPr>
-      </w:pPr>
-      <w:r>
-        <w:rPr>
-          <w:rFonts w:hint="eastAsia"/>
-          <w:bCs/>
-        </w:rPr>
-        <w:t>6.</w:t>
-      </w:r>
-      <w:r>
-        <w:rPr>
-          <w:bCs/>
-        </w:rPr>
-        <w:t xml:space="preserve">2 </w:t>
-      </w:r>
-      <w:r>
-        <w:rPr>
-          <w:bCs/>
-        </w:rPr>
-        <w:t>水声景的营造</w:t>
-      </w:r>
-    </w:p>
-    <w:p>
-      <w:pPr>
+        <w:ind w:firstLine="420"/>
         <w:rPr>
           <w:bCs/>
         </w:rPr>
@@ -1016,19 +1092,85 @@
         <w:rPr>
           <w:bCs/>
         </w:rPr>
+        <w:t xml:space="preserve">1 </w:t>
+      </w:r>
+      <w:r>
+        <w:rPr>
+          <w:bCs/>
+        </w:rPr>
+        <w:t>乡村声景观调查</w:t>
+      </w:r>
+    </w:p>
+    <w:p>
+      <w:pPr>
+        <w:ind w:firstLine="420"/>
+        <w:rPr>
+          <w:bCs/>
+        </w:rPr>
+      </w:pPr>
+      <w:r>
+        <w:rPr>
+          <w:rFonts w:hint="eastAsia"/>
+          <w:bCs/>
+        </w:rPr>
+        <w:t>6.</w:t>
+      </w:r>
+      <w:r>
+        <w:rPr>
+          <w:bCs/>
+        </w:rPr>
+        <w:t xml:space="preserve">2 </w:t>
+      </w:r>
+      <w:r>
+        <w:rPr>
+          <w:bCs/>
+        </w:rPr>
+        <w:t>乡村</w:t>
+      </w:r>
+      <w:r>
+        <w:rPr>
+          <w:bCs/>
+        </w:rPr>
+        <w:t>水声景的营造</w:t>
+      </w:r>
+    </w:p>
+    <w:p>
+      <w:pPr>
+        <w:ind w:firstLine="420"/>
+        <w:rPr>
+          <w:bCs/>
+        </w:rPr>
+      </w:pPr>
+      <w:r>
+        <w:rPr>
+          <w:rFonts w:hint="eastAsia"/>
+          <w:bCs/>
+        </w:rPr>
+        <w:t>6.</w:t>
+      </w:r>
+      <w:r>
+        <w:rPr>
+          <w:bCs/>
+        </w:rPr>
         <w:t xml:space="preserve">3 </w:t>
       </w:r>
       <w:r>
         <w:rPr>
           <w:bCs/>
         </w:rPr>
+        <w:t>乡村</w:t>
+      </w:r>
+      <w:r>
+        <w:rPr>
+          <w:bCs/>
+        </w:rPr>
         <w:t>动植物声景的营造</w:t>
       </w:r>
     </w:p>
     <w:p>
       <w:pPr>
-        <w:rPr>
-          <w:rFonts w:hint="eastAsia"/>
+        <w:ind w:firstLine="420"/>
+        <w:rPr>
           <w:b/>
           <w:bCs/>
         </w:rPr>
@@ -1050,25 +1192,37 @@
         <w:rPr>
           <w:bCs/>
         </w:rPr>
+        <w:t>乡村</w:t>
+      </w:r>
+      <w:r>
+        <w:rPr>
+          <w:bCs/>
+        </w:rPr>
         <w:t>室外设施声景的营造</w:t>
       </w:r>
-      <w:bookmarkStart w:id="0" w:name="_GoBack"/>
-      <w:bookmarkEnd w:id="0"/>
-    </w:p>
-    <w:p>
-      <w:pPr>
-        <w:rPr>
-          <w:b/>
-          <w:bCs/>
-        </w:rPr>
-      </w:pPr>
-      <w:r>
-        <w:rPr>
-          <w:rFonts w:hint="eastAsia"/>
-          <w:b/>
-          <w:bCs/>
-        </w:rPr>
-        <w:t>6.</w:t>
+    </w:p>
+    <w:p>
+      <w:pPr>
+        <w:rPr>
+          <w:b/>
+          <w:bCs/>
+        </w:rPr>
+      </w:pPr>
+      <w:r>
+        <w:rPr>
+          <w:rFonts w:hint="eastAsia"/>
+          <w:b/>
+          <w:bCs/>
+        </w:rPr>
+        <w:t>7</w:t>
+      </w:r>
+      <w:r>
+        <w:rPr>
+          <w:rFonts w:hint="eastAsia"/>
+          <w:b/>
+          <w:bCs/>
+        </w:rPr>
+        <w:t>.</w:t>
       </w:r>
       <w:r>
         <w:rPr>
